--- a/1_core_java/x_classnotfound_vs_noclassdeffounderror.docx
+++ b/1_core_java/x_classnotfound_vs_noclassdeffounderror.docx
@@ -16,8 +16,6 @@
           <w:u w:val="single"/>
         </w:rPr>
       </w:pPr>
-      <w:bookmarkStart w:id="0" w:name="_GoBack"/>
-      <w:proofErr w:type="spellStart"/>
       <w:r>
         <w:rPr>
           <w:rFonts w:ascii="Verdana" w:eastAsia="Times New Roman" w:hAnsi="Verdana" w:cs="Times New Roman"/>
@@ -27,35 +25,9 @@
           <w:szCs w:val="27"/>
           <w:u w:val="single"/>
         </w:rPr>
-        <w:t>ClassNotFoundException</w:t>
-      </w:r>
-      <w:proofErr w:type="spellEnd"/>
-      <w:r>
-        <w:rPr>
-          <w:rFonts w:ascii="Verdana" w:eastAsia="Times New Roman" w:hAnsi="Verdana" w:cs="Times New Roman"/>
-          <w:b/>
-          <w:color w:val="000000"/>
-          <w:sz w:val="27"/>
-          <w:szCs w:val="27"/>
-          <w:u w:val="single"/>
-        </w:rPr>
-        <w:t xml:space="preserve"> Vs </w:t>
-      </w:r>
-      <w:proofErr w:type="spellStart"/>
-      <w:r>
-        <w:rPr>
-          <w:rFonts w:ascii="Verdana" w:eastAsia="Times New Roman" w:hAnsi="Verdana" w:cs="Times New Roman"/>
-          <w:b/>
-          <w:color w:val="000000"/>
-          <w:sz w:val="27"/>
-          <w:szCs w:val="27"/>
-          <w:u w:val="single"/>
-        </w:rPr>
-        <w:t>NoClassDefFoundError</w:t>
-      </w:r>
-      <w:proofErr w:type="spellEnd"/>
+        <w:t>ClassNotFoundException Vs NoClassDefFoundError</w:t>
+      </w:r>
     </w:p>
-    <w:bookmarkEnd w:id="0"/>
     <w:p>
       <w:pPr>
         <w:shd w:val="clear" w:color="auto" w:fill="FFFFFF"/>
@@ -85,7 +57,6 @@
         </w:rPr>
         <w:t>oth </w:t>
       </w:r>
-      <w:proofErr w:type="spellStart"/>
       <w:r>
         <w:rPr>
           <w:rFonts w:ascii="Verdana" w:eastAsia="Times New Roman" w:hAnsi="Verdana" w:cs="Times New Roman"/>
@@ -97,7 +68,6 @@
         </w:rPr>
         <w:t>ClassNotFoundException</w:t>
       </w:r>
-      <w:proofErr w:type="spellEnd"/>
       <w:r>
         <w:rPr>
           <w:rFonts w:ascii="Verdana" w:eastAsia="Times New Roman" w:hAnsi="Verdana" w:cs="Times New Roman"/>
@@ -107,7 +77,6 @@
         </w:rPr>
         <w:t> and </w:t>
       </w:r>
-      <w:proofErr w:type="spellStart"/>
       <w:r>
         <w:rPr>
           <w:rFonts w:ascii="Verdana" w:eastAsia="Times New Roman" w:hAnsi="Verdana" w:cs="Times New Roman"/>
@@ -119,25 +88,14 @@
         </w:rPr>
         <w:t>NoClassDefFoundError</w:t>
       </w:r>
-      <w:proofErr w:type="spellEnd"/>
-      <w:r>
-        <w:rPr>
-          <w:rFonts w:ascii="Verdana" w:eastAsia="Times New Roman" w:hAnsi="Verdana" w:cs="Times New Roman"/>
-          <w:color w:val="000000"/>
-          <w:sz w:val="27"/>
-          <w:szCs w:val="27"/>
-        </w:rPr>
-        <w:t xml:space="preserve"> occur when a particular class is not found at run time. But, they occur at different </w:t>
-      </w:r>
-      <w:proofErr w:type="spellStart"/>
-      <w:r>
-        <w:rPr>
-          <w:rFonts w:ascii="Verdana" w:eastAsia="Times New Roman" w:hAnsi="Verdana" w:cs="Times New Roman"/>
-          <w:color w:val="000000"/>
-          <w:sz w:val="27"/>
-          <w:szCs w:val="27"/>
-        </w:rPr>
-        <w:t>scenarios.</w:t>
+      <w:r>
+        <w:rPr>
+          <w:rFonts w:ascii="Verdana" w:eastAsia="Times New Roman" w:hAnsi="Verdana" w:cs="Times New Roman"/>
+          <w:color w:val="000000"/>
+          <w:sz w:val="27"/>
+          <w:szCs w:val="27"/>
+        </w:rPr>
+        <w:t> occur when a particular class is not found at run time. But, they occur at different scenarios.</w:t>
       </w:r>
       <w:r>
         <w:rPr>
@@ -150,7 +108,6 @@
         </w:rPr>
         <w:t>ClassNotFoundException</w:t>
       </w:r>
-      <w:proofErr w:type="spellEnd"/>
       <w:r>
         <w:rPr>
           <w:rFonts w:ascii="Verdana" w:eastAsia="Times New Roman" w:hAnsi="Verdana" w:cs="Times New Roman"/>
@@ -160,8 +117,6 @@
         </w:rPr>
         <w:t> is an exception which occurs when you try to load a class at run time using </w:t>
       </w:r>
-      <w:proofErr w:type="spellStart"/>
-      <w:proofErr w:type="gramStart"/>
       <w:r>
         <w:rPr>
           <w:rFonts w:ascii="Verdana" w:eastAsia="Times New Roman" w:hAnsi="Verdana" w:cs="Times New Roman"/>
@@ -171,9 +126,17 @@
           <w:sz w:val="27"/>
           <w:szCs w:val="27"/>
         </w:rPr>
-        <w:t>Class.forName</w:t>
-      </w:r>
-      <w:proofErr w:type="spellEnd"/>
+        <w:t>Class.forName()</w:t>
+      </w:r>
+      <w:r>
+        <w:rPr>
+          <w:rFonts w:ascii="Verdana" w:eastAsia="Times New Roman" w:hAnsi="Verdana" w:cs="Times New Roman"/>
+          <w:color w:val="000000"/>
+          <w:sz w:val="27"/>
+          <w:szCs w:val="27"/>
+        </w:rPr>
+        <w:t> or </w:t>
+      </w:r>
       <w:r>
         <w:rPr>
           <w:rFonts w:ascii="Verdana" w:eastAsia="Times New Roman" w:hAnsi="Verdana" w:cs="Times New Roman"/>
@@ -183,9 +146,17 @@
           <w:sz w:val="27"/>
           <w:szCs w:val="27"/>
         </w:rPr>
-        <w:t>(</w:t>
-      </w:r>
-      <w:proofErr w:type="gramEnd"/>
+        <w:t>loadClass()</w:t>
+      </w:r>
+      <w:r>
+        <w:rPr>
+          <w:rFonts w:ascii="Verdana" w:eastAsia="Times New Roman" w:hAnsi="Verdana" w:cs="Times New Roman"/>
+          <w:color w:val="000000"/>
+          <w:sz w:val="27"/>
+          <w:szCs w:val="27"/>
+        </w:rPr>
+        <w:t> methods and mentioned classes are not found in the classpath. On the other hand, </w:t>
+      </w:r>
       <w:r>
         <w:rPr>
           <w:rFonts w:ascii="Verdana" w:eastAsia="Times New Roman" w:hAnsi="Verdana" w:cs="Times New Roman"/>
@@ -195,131 +166,16 @@
           <w:sz w:val="27"/>
           <w:szCs w:val="27"/>
         </w:rPr>
-        <w:t>)</w:t>
-      </w:r>
-      <w:r>
-        <w:rPr>
-          <w:rFonts w:ascii="Verdana" w:eastAsia="Times New Roman" w:hAnsi="Verdana" w:cs="Times New Roman"/>
-          <w:color w:val="000000"/>
-          <w:sz w:val="27"/>
-          <w:szCs w:val="27"/>
-        </w:rPr>
-        <w:t> or </w:t>
-      </w:r>
-      <w:proofErr w:type="spellStart"/>
-      <w:r>
-        <w:rPr>
-          <w:rFonts w:ascii="Verdana" w:eastAsia="Times New Roman" w:hAnsi="Verdana" w:cs="Times New Roman"/>
-          <w:b/>
-          <w:bCs/>
-          <w:color w:val="000000"/>
-          <w:sz w:val="27"/>
-          <w:szCs w:val="27"/>
-        </w:rPr>
-        <w:t>loadClass</w:t>
-      </w:r>
-      <w:proofErr w:type="spellEnd"/>
-      <w:r>
-        <w:rPr>
-          <w:rFonts w:ascii="Verdana" w:eastAsia="Times New Roman" w:hAnsi="Verdana" w:cs="Times New Roman"/>
-          <w:b/>
-          <w:bCs/>
-          <w:color w:val="000000"/>
-          <w:sz w:val="27"/>
-          <w:szCs w:val="27"/>
-        </w:rPr>
-        <w:t>()</w:t>
-      </w:r>
-      <w:r>
-        <w:rPr>
-          <w:rFonts w:ascii="Verdana" w:eastAsia="Times New Roman" w:hAnsi="Verdana" w:cs="Times New Roman"/>
-          <w:color w:val="000000"/>
-          <w:sz w:val="27"/>
-          <w:szCs w:val="27"/>
-        </w:rPr>
-        <w:t xml:space="preserve"> methods and mentioned classes are not found in the </w:t>
-      </w:r>
-      <w:proofErr w:type="spellStart"/>
-      <w:r>
-        <w:rPr>
-          <w:rFonts w:ascii="Verdana" w:eastAsia="Times New Roman" w:hAnsi="Verdana" w:cs="Times New Roman"/>
-          <w:color w:val="000000"/>
-          <w:sz w:val="27"/>
-          <w:szCs w:val="27"/>
-        </w:rPr>
-        <w:t>classpath</w:t>
-      </w:r>
-      <w:proofErr w:type="spellEnd"/>
-      <w:r>
-        <w:rPr>
-          <w:rFonts w:ascii="Verdana" w:eastAsia="Times New Roman" w:hAnsi="Verdana" w:cs="Times New Roman"/>
-          <w:color w:val="000000"/>
-          <w:sz w:val="27"/>
-          <w:szCs w:val="27"/>
-        </w:rPr>
-        <w:t>. On the other hand, </w:t>
-      </w:r>
-      <w:proofErr w:type="spellStart"/>
-      <w:r>
-        <w:rPr>
-          <w:rFonts w:ascii="Verdana" w:eastAsia="Times New Roman" w:hAnsi="Verdana" w:cs="Times New Roman"/>
-          <w:b/>
-          <w:bCs/>
-          <w:color w:val="000000"/>
-          <w:sz w:val="27"/>
-          <w:szCs w:val="27"/>
-        </w:rPr>
         <w:t>NoClassDefFoundError</w:t>
       </w:r>
-      <w:proofErr w:type="spellEnd"/>
-      <w:r>
-        <w:rPr>
-          <w:rFonts w:ascii="Verdana" w:eastAsia="Times New Roman" w:hAnsi="Verdana" w:cs="Times New Roman"/>
-          <w:color w:val="000000"/>
-          <w:sz w:val="27"/>
-          <w:szCs w:val="27"/>
-        </w:rPr>
-        <w:t xml:space="preserve"> is an error which occurs when a particular class is present at compile time but it was missing at run time. In this tutorial, we will see the differences between </w:t>
-      </w:r>
-      <w:proofErr w:type="spellStart"/>
-      <w:r>
-        <w:rPr>
-          <w:rFonts w:ascii="Verdana" w:eastAsia="Times New Roman" w:hAnsi="Verdana" w:cs="Times New Roman"/>
-          <w:color w:val="000000"/>
-          <w:sz w:val="27"/>
-          <w:szCs w:val="27"/>
-        </w:rPr>
-        <w:t>ClassNotFoundException</w:t>
-      </w:r>
-      <w:proofErr w:type="spellEnd"/>
-      <w:r>
-        <w:rPr>
-          <w:rFonts w:ascii="Verdana" w:eastAsia="Times New Roman" w:hAnsi="Verdana" w:cs="Times New Roman"/>
-          <w:color w:val="000000"/>
-          <w:sz w:val="27"/>
-          <w:szCs w:val="27"/>
-        </w:rPr>
-        <w:t xml:space="preserve"> Vs </w:t>
-      </w:r>
-      <w:proofErr w:type="spellStart"/>
-      <w:r>
-        <w:rPr>
-          <w:rFonts w:ascii="Verdana" w:eastAsia="Times New Roman" w:hAnsi="Verdana" w:cs="Times New Roman"/>
-          <w:color w:val="000000"/>
-          <w:sz w:val="27"/>
-          <w:szCs w:val="27"/>
-        </w:rPr>
-        <w:t>NoClassDefFoundError</w:t>
-      </w:r>
-      <w:proofErr w:type="spellEnd"/>
-      <w:r>
-        <w:rPr>
-          <w:rFonts w:ascii="Verdana" w:eastAsia="Times New Roman" w:hAnsi="Verdana" w:cs="Times New Roman"/>
-          <w:color w:val="000000"/>
-          <w:sz w:val="27"/>
-          <w:szCs w:val="27"/>
-        </w:rPr>
-        <w:t xml:space="preserve"> in java and when they occur.</w:t>
+      <w:r>
+        <w:rPr>
+          <w:rFonts w:ascii="Verdana" w:eastAsia="Times New Roman" w:hAnsi="Verdana" w:cs="Times New Roman"/>
+          <w:color w:val="000000"/>
+          <w:sz w:val="27"/>
+          <w:szCs w:val="27"/>
+        </w:rPr>
+        <w:t> is an error which occurs when a particular class is present at compile time but it was missing at run time. In this tutorial, we will see the differences between ClassNotFoundException Vs NoClassDefFoundError in java and when they occur.</w:t>
       </w:r>
     </w:p>
     <w:p>
@@ -336,7 +192,6 @@
           <w:szCs w:val="30"/>
         </w:rPr>
       </w:pPr>
-      <w:proofErr w:type="spellStart"/>
       <w:r>
         <w:rPr>
           <w:rFonts w:ascii="Verdana" w:eastAsia="Times New Roman" w:hAnsi="Verdana" w:cs="Times New Roman"/>
@@ -346,33 +201,8 @@
           <w:sz w:val="30"/>
           <w:szCs w:val="30"/>
         </w:rPr>
-        <w:t>ClassNotFoundException</w:t>
-      </w:r>
-      <w:proofErr w:type="spellEnd"/>
-      <w:r>
-        <w:rPr>
-          <w:rFonts w:ascii="Verdana" w:eastAsia="Times New Roman" w:hAnsi="Verdana" w:cs="Times New Roman"/>
-          <w:b/>
-          <w:bCs/>
-          <w:color w:val="141414"/>
-          <w:sz w:val="30"/>
-          <w:szCs w:val="30"/>
-        </w:rPr>
-        <w:t xml:space="preserve"> In </w:t>
-      </w:r>
-      <w:proofErr w:type="gramStart"/>
-      <w:r>
-        <w:rPr>
-          <w:rFonts w:ascii="Verdana" w:eastAsia="Times New Roman" w:hAnsi="Verdana" w:cs="Times New Roman"/>
-          <w:b/>
-          <w:bCs/>
-          <w:color w:val="141414"/>
-          <w:sz w:val="30"/>
-          <w:szCs w:val="30"/>
-        </w:rPr>
-        <w:t>Java :</w:t>
-      </w:r>
-      <w:proofErr w:type="gramEnd"/>
+        <w:t>ClassNotFoundException In Java :</w:t>
+      </w:r>
     </w:p>
     <w:p>
       <w:pPr>
@@ -385,28 +215,15 @@
           <w:szCs w:val="27"/>
         </w:rPr>
       </w:pPr>
-      <w:proofErr w:type="spellStart"/>
-      <w:r>
-        <w:rPr>
-          <w:rFonts w:ascii="Verdana" w:eastAsia="Times New Roman" w:hAnsi="Verdana" w:cs="Times New Roman"/>
-          <w:color w:val="000000"/>
-          <w:sz w:val="27"/>
-          <w:szCs w:val="27"/>
-        </w:rPr>
-        <w:t>ClassNotFoundException</w:t>
-      </w:r>
-      <w:proofErr w:type="spellEnd"/>
-      <w:r>
-        <w:rPr>
-          <w:rFonts w:ascii="Verdana" w:eastAsia="Times New Roman" w:hAnsi="Verdana" w:cs="Times New Roman"/>
-          <w:color w:val="000000"/>
-          <w:sz w:val="27"/>
-          <w:szCs w:val="27"/>
-        </w:rPr>
-        <w:t xml:space="preserve"> is a run time exception which is thrown when an application tries to load a class at run time using </w:t>
-      </w:r>
-      <w:proofErr w:type="spellStart"/>
-      <w:proofErr w:type="gramStart"/>
+      <w:r>
+        <w:rPr>
+          <w:rFonts w:ascii="Verdana" w:eastAsia="Times New Roman" w:hAnsi="Verdana" w:cs="Times New Roman"/>
+          <w:color w:val="000000"/>
+          <w:sz w:val="27"/>
+          <w:szCs w:val="27"/>
+        </w:rPr>
+        <w:t>ClassNotFoundException is a run time exception which is thrown when an application tries to load a class at run time using </w:t>
+      </w:r>
       <w:r>
         <w:rPr>
           <w:rFonts w:ascii="Verdana" w:eastAsia="Times New Roman" w:hAnsi="Verdana" w:cs="Times New Roman"/>
@@ -416,9 +233,17 @@
           <w:sz w:val="27"/>
           <w:szCs w:val="27"/>
         </w:rPr>
-        <w:t>Class.forName</w:t>
-      </w:r>
-      <w:proofErr w:type="spellEnd"/>
+        <w:t>Class.forName()</w:t>
+      </w:r>
+      <w:r>
+        <w:rPr>
+          <w:rFonts w:ascii="Verdana" w:eastAsia="Times New Roman" w:hAnsi="Verdana" w:cs="Times New Roman"/>
+          <w:color w:val="000000"/>
+          <w:sz w:val="27"/>
+          <w:szCs w:val="27"/>
+        </w:rPr>
+        <w:t> or </w:t>
+      </w:r>
       <w:r>
         <w:rPr>
           <w:rFonts w:ascii="Verdana" w:eastAsia="Times New Roman" w:hAnsi="Verdana" w:cs="Times New Roman"/>
@@ -428,9 +253,17 @@
           <w:sz w:val="27"/>
           <w:szCs w:val="27"/>
         </w:rPr>
-        <w:t>(</w:t>
-      </w:r>
-      <w:proofErr w:type="gramEnd"/>
+        <w:t>loadClass()</w:t>
+      </w:r>
+      <w:r>
+        <w:rPr>
+          <w:rFonts w:ascii="Verdana" w:eastAsia="Times New Roman" w:hAnsi="Verdana" w:cs="Times New Roman"/>
+          <w:color w:val="000000"/>
+          <w:sz w:val="27"/>
+          <w:szCs w:val="27"/>
+        </w:rPr>
+        <w:t> or </w:t>
+      </w:r>
       <w:r>
         <w:rPr>
           <w:rFonts w:ascii="Verdana" w:eastAsia="Times New Roman" w:hAnsi="Verdana" w:cs="Times New Roman"/>
@@ -440,142 +273,16 @@
           <w:sz w:val="27"/>
           <w:szCs w:val="27"/>
         </w:rPr>
-        <w:t>)</w:t>
-      </w:r>
-      <w:r>
-        <w:rPr>
-          <w:rFonts w:ascii="Verdana" w:eastAsia="Times New Roman" w:hAnsi="Verdana" w:cs="Times New Roman"/>
-          <w:color w:val="000000"/>
-          <w:sz w:val="27"/>
-          <w:szCs w:val="27"/>
-        </w:rPr>
-        <w:t> or </w:t>
-      </w:r>
-      <w:proofErr w:type="spellStart"/>
-      <w:r>
-        <w:rPr>
-          <w:rFonts w:ascii="Verdana" w:eastAsia="Times New Roman" w:hAnsi="Verdana" w:cs="Times New Roman"/>
-          <w:b/>
-          <w:bCs/>
-          <w:color w:val="000000"/>
-          <w:sz w:val="27"/>
-          <w:szCs w:val="27"/>
-        </w:rPr>
-        <w:t>loadClass</w:t>
-      </w:r>
-      <w:proofErr w:type="spellEnd"/>
-      <w:r>
-        <w:rPr>
-          <w:rFonts w:ascii="Verdana" w:eastAsia="Times New Roman" w:hAnsi="Verdana" w:cs="Times New Roman"/>
-          <w:b/>
-          <w:bCs/>
-          <w:color w:val="000000"/>
-          <w:sz w:val="27"/>
-          <w:szCs w:val="27"/>
-        </w:rPr>
-        <w:t>()</w:t>
-      </w:r>
-      <w:r>
-        <w:rPr>
-          <w:rFonts w:ascii="Verdana" w:eastAsia="Times New Roman" w:hAnsi="Verdana" w:cs="Times New Roman"/>
-          <w:color w:val="000000"/>
-          <w:sz w:val="27"/>
-          <w:szCs w:val="27"/>
-        </w:rPr>
-        <w:t> or </w:t>
-      </w:r>
-      <w:proofErr w:type="spellStart"/>
-      <w:r>
-        <w:rPr>
-          <w:rFonts w:ascii="Verdana" w:eastAsia="Times New Roman" w:hAnsi="Verdana" w:cs="Times New Roman"/>
-          <w:b/>
-          <w:bCs/>
-          <w:color w:val="000000"/>
-          <w:sz w:val="27"/>
-          <w:szCs w:val="27"/>
-        </w:rPr>
-        <w:t>findSystemClass</w:t>
-      </w:r>
-      <w:proofErr w:type="spellEnd"/>
-      <w:r>
-        <w:rPr>
-          <w:rFonts w:ascii="Verdana" w:eastAsia="Times New Roman" w:hAnsi="Verdana" w:cs="Times New Roman"/>
-          <w:b/>
-          <w:bCs/>
-          <w:color w:val="000000"/>
-          <w:sz w:val="27"/>
-          <w:szCs w:val="27"/>
-        </w:rPr>
-        <w:t>()</w:t>
-      </w:r>
-      <w:r>
-        <w:rPr>
-          <w:rFonts w:ascii="Verdana" w:eastAsia="Times New Roman" w:hAnsi="Verdana" w:cs="Times New Roman"/>
-          <w:color w:val="000000"/>
-          <w:sz w:val="27"/>
-          <w:szCs w:val="27"/>
-        </w:rPr>
-        <w:t xml:space="preserve">methods and the class with specified name are not found in the </w:t>
-      </w:r>
-      <w:proofErr w:type="spellStart"/>
-      <w:r>
-        <w:rPr>
-          <w:rFonts w:ascii="Verdana" w:eastAsia="Times New Roman" w:hAnsi="Verdana" w:cs="Times New Roman"/>
-          <w:color w:val="000000"/>
-          <w:sz w:val="27"/>
-          <w:szCs w:val="27"/>
-        </w:rPr>
-        <w:t>classpath</w:t>
-      </w:r>
-      <w:proofErr w:type="spellEnd"/>
-      <w:r>
-        <w:rPr>
-          <w:rFonts w:ascii="Verdana" w:eastAsia="Times New Roman" w:hAnsi="Verdana" w:cs="Times New Roman"/>
-          <w:color w:val="000000"/>
-          <w:sz w:val="27"/>
-          <w:szCs w:val="27"/>
-        </w:rPr>
-        <w:t xml:space="preserve">. For example, you may have come across this exception when you try to connect to MySQL or Oracle databases and you have not updated the </w:t>
-      </w:r>
-      <w:proofErr w:type="spellStart"/>
-      <w:r>
-        <w:rPr>
-          <w:rFonts w:ascii="Verdana" w:eastAsia="Times New Roman" w:hAnsi="Verdana" w:cs="Times New Roman"/>
-          <w:color w:val="000000"/>
-          <w:sz w:val="27"/>
-          <w:szCs w:val="27"/>
-        </w:rPr>
-        <w:t>classpath</w:t>
-      </w:r>
-      <w:proofErr w:type="spellEnd"/>
-      <w:r>
-        <w:rPr>
-          <w:rFonts w:ascii="Verdana" w:eastAsia="Times New Roman" w:hAnsi="Verdana" w:cs="Times New Roman"/>
-          <w:color w:val="000000"/>
-          <w:sz w:val="27"/>
-          <w:szCs w:val="27"/>
-        </w:rPr>
-        <w:t xml:space="preserve"> with required JAR files. In most of time, this exception occurs when you try to run an application without updating the </w:t>
-      </w:r>
-      <w:proofErr w:type="spellStart"/>
-      <w:r>
-        <w:rPr>
-          <w:rFonts w:ascii="Verdana" w:eastAsia="Times New Roman" w:hAnsi="Verdana" w:cs="Times New Roman"/>
-          <w:color w:val="000000"/>
-          <w:sz w:val="27"/>
-          <w:szCs w:val="27"/>
-        </w:rPr>
-        <w:t>classpath</w:t>
-      </w:r>
-      <w:proofErr w:type="spellEnd"/>
-      <w:r>
-        <w:rPr>
-          <w:rFonts w:ascii="Verdana" w:eastAsia="Times New Roman" w:hAnsi="Verdana" w:cs="Times New Roman"/>
-          <w:color w:val="000000"/>
-          <w:sz w:val="27"/>
-          <w:szCs w:val="27"/>
-        </w:rPr>
-        <w:t xml:space="preserve"> with required JAR files.</w:t>
+        <w:t>findSystemClass()</w:t>
+      </w:r>
+      <w:r>
+        <w:rPr>
+          <w:rFonts w:ascii="Verdana" w:eastAsia="Times New Roman" w:hAnsi="Verdana" w:cs="Times New Roman"/>
+          <w:color w:val="000000"/>
+          <w:sz w:val="27"/>
+          <w:szCs w:val="27"/>
+        </w:rPr>
+        <w:t>methods and the class with specified name are not found in the classpath. For example, you may have come across this exception when you try to connect to MySQL or Oracle databases and you have not updated the classpath with required JAR files. In most of time, this exception occurs when you try to run an application without updating the classpath with required JAR files.</w:t>
       </w:r>
     </w:p>
     <w:p>
@@ -596,37 +303,7 @@
           <w:sz w:val="27"/>
           <w:szCs w:val="27"/>
         </w:rPr>
-        <w:t xml:space="preserve">For example, below program will throw </w:t>
-      </w:r>
-      <w:proofErr w:type="spellStart"/>
-      <w:r>
-        <w:rPr>
-          <w:rFonts w:ascii="Verdana" w:eastAsia="Times New Roman" w:hAnsi="Verdana" w:cs="Times New Roman"/>
-          <w:color w:val="000000"/>
-          <w:sz w:val="27"/>
-          <w:szCs w:val="27"/>
-        </w:rPr>
-        <w:t>ClassNotFoundException</w:t>
-      </w:r>
-      <w:proofErr w:type="spellEnd"/>
-      <w:r>
-        <w:rPr>
-          <w:rFonts w:ascii="Verdana" w:eastAsia="Times New Roman" w:hAnsi="Verdana" w:cs="Times New Roman"/>
-          <w:color w:val="000000"/>
-          <w:sz w:val="27"/>
-          <w:szCs w:val="27"/>
-        </w:rPr>
-        <w:t xml:space="preserve"> if the mentioned </w:t>
-      </w:r>
-      <w:proofErr w:type="spellStart"/>
-      <w:r>
-        <w:rPr>
-          <w:rFonts w:ascii="Verdana" w:eastAsia="Times New Roman" w:hAnsi="Verdana" w:cs="Times New Roman"/>
-          <w:color w:val="000000"/>
-          <w:sz w:val="27"/>
-          <w:szCs w:val="27"/>
-        </w:rPr>
-        <w:t>class</w:t>
+        <w:t>For example, below program will throw ClassNotFoundException if the mentioned class</w:t>
       </w:r>
       <w:r>
         <w:rPr>
@@ -637,48 +314,16 @@
           <w:sz w:val="27"/>
           <w:szCs w:val="27"/>
         </w:rPr>
-        <w:t>“oracle.jdbc.driver.OracleDriver</w:t>
-      </w:r>
-      <w:proofErr w:type="spellEnd"/>
-      <w:r>
-        <w:rPr>
-          <w:rFonts w:ascii="Verdana" w:eastAsia="Times New Roman" w:hAnsi="Verdana" w:cs="Times New Roman"/>
-          <w:b/>
-          <w:bCs/>
-          <w:color w:val="000000"/>
-          <w:sz w:val="27"/>
-          <w:szCs w:val="27"/>
-        </w:rPr>
-        <w:t>”</w:t>
-      </w:r>
-      <w:r>
-        <w:rPr>
-          <w:rFonts w:ascii="Verdana" w:eastAsia="Times New Roman" w:hAnsi="Verdana" w:cs="Times New Roman"/>
-          <w:color w:val="000000"/>
-          <w:sz w:val="27"/>
-          <w:szCs w:val="27"/>
-        </w:rPr>
-        <w:t xml:space="preserve"> is not found in the </w:t>
-      </w:r>
-      <w:proofErr w:type="spellStart"/>
-      <w:r>
-        <w:rPr>
-          <w:rFonts w:ascii="Verdana" w:eastAsia="Times New Roman" w:hAnsi="Verdana" w:cs="Times New Roman"/>
-          <w:color w:val="000000"/>
-          <w:sz w:val="27"/>
-          <w:szCs w:val="27"/>
-        </w:rPr>
-        <w:t>classpath</w:t>
-      </w:r>
-      <w:proofErr w:type="spellEnd"/>
-      <w:r>
-        <w:rPr>
-          <w:rFonts w:ascii="Verdana" w:eastAsia="Times New Roman" w:hAnsi="Verdana" w:cs="Times New Roman"/>
-          <w:color w:val="000000"/>
-          <w:sz w:val="27"/>
-          <w:szCs w:val="27"/>
-        </w:rPr>
-        <w:t>.</w:t>
+        <w:t>“oracle.jdbc.driver.OracleDriver”</w:t>
+      </w:r>
+      <w:r>
+        <w:rPr>
+          <w:rFonts w:ascii="Verdana" w:eastAsia="Times New Roman" w:hAnsi="Verdana" w:cs="Times New Roman"/>
+          <w:color w:val="000000"/>
+          <w:sz w:val="27"/>
+          <w:szCs w:val="27"/>
+        </w:rPr>
+        <w:t> is not found in the classpath.</w:t>
       </w:r>
     </w:p>
     <w:tbl>
@@ -1005,7 +650,6 @@
               </w:rPr>
               <w:t xml:space="preserve"> </w:t>
             </w:r>
-            <w:proofErr w:type="spellStart"/>
             <w:r>
               <w:rPr>
                 <w:rFonts w:ascii="Courier New" w:eastAsia="Times New Roman" w:hAnsi="Courier New" w:cs="Courier New"/>
@@ -1014,7 +658,6 @@
               </w:rPr>
               <w:t>MainClass</w:t>
             </w:r>
-            <w:proofErr w:type="spellEnd"/>
           </w:p>
           <w:p>
             <w:pPr>
@@ -1097,25 +740,7 @@
                 <w:sz w:val="20"/>
                 <w:szCs w:val="20"/>
               </w:rPr>
-              <w:t xml:space="preserve">main(String[] </w:t>
-            </w:r>
-            <w:proofErr w:type="spellStart"/>
-            <w:r>
-              <w:rPr>
-                <w:rFonts w:ascii="Courier New" w:eastAsia="Times New Roman" w:hAnsi="Courier New" w:cs="Courier New"/>
-                <w:sz w:val="20"/>
-                <w:szCs w:val="20"/>
-              </w:rPr>
-              <w:t>args</w:t>
-            </w:r>
-            <w:proofErr w:type="spellEnd"/>
-            <w:r>
-              <w:rPr>
-                <w:rFonts w:ascii="Courier New" w:eastAsia="Times New Roman" w:hAnsi="Courier New" w:cs="Courier New"/>
-                <w:sz w:val="20"/>
-                <w:szCs w:val="20"/>
-              </w:rPr>
-              <w:t>)</w:t>
+              <w:t>main(String[] args)</w:t>
             </w:r>
           </w:p>
           <w:p>
@@ -1181,41 +806,13 @@
                 <w:szCs w:val="24"/>
               </w:rPr>
             </w:pPr>
-            <w:proofErr w:type="spellStart"/>
-            <w:r>
-              <w:rPr>
-                <w:rFonts w:ascii="Courier New" w:eastAsia="Times New Roman" w:hAnsi="Courier New" w:cs="Courier New"/>
-                <w:sz w:val="20"/>
-                <w:szCs w:val="20"/>
-              </w:rPr>
-              <w:t>Class.forName</w:t>
-            </w:r>
-            <w:proofErr w:type="spellEnd"/>
-            <w:r>
-              <w:rPr>
-                <w:rFonts w:ascii="Courier New" w:eastAsia="Times New Roman" w:hAnsi="Courier New" w:cs="Courier New"/>
-                <w:sz w:val="20"/>
-                <w:szCs w:val="20"/>
-              </w:rPr>
-              <w:t>("</w:t>
-            </w:r>
-            <w:proofErr w:type="spellStart"/>
-            <w:r>
-              <w:rPr>
-                <w:rFonts w:ascii="Courier New" w:eastAsia="Times New Roman" w:hAnsi="Courier New" w:cs="Courier New"/>
-                <w:sz w:val="20"/>
-                <w:szCs w:val="20"/>
-              </w:rPr>
-              <w:t>oracle.jdbc.driver.OracleDriver</w:t>
-            </w:r>
-            <w:proofErr w:type="spellEnd"/>
-            <w:r>
-              <w:rPr>
-                <w:rFonts w:ascii="Courier New" w:eastAsia="Times New Roman" w:hAnsi="Courier New" w:cs="Courier New"/>
-                <w:sz w:val="20"/>
-                <w:szCs w:val="20"/>
-              </w:rPr>
-              <w:t>");</w:t>
+            <w:r>
+              <w:rPr>
+                <w:rFonts w:ascii="Courier New" w:eastAsia="Times New Roman" w:hAnsi="Courier New" w:cs="Courier New"/>
+                <w:sz w:val="20"/>
+                <w:szCs w:val="20"/>
+              </w:rPr>
+              <w:t>Class.forName("oracle.jdbc.driver.OracleDriver");</w:t>
             </w:r>
           </w:p>
           <w:p>
@@ -1267,25 +864,7 @@
                 <w:sz w:val="20"/>
                 <w:szCs w:val="20"/>
               </w:rPr>
-              <w:t>(</w:t>
-            </w:r>
-            <w:proofErr w:type="spellStart"/>
-            <w:r>
-              <w:rPr>
-                <w:rFonts w:ascii="Courier New" w:eastAsia="Times New Roman" w:hAnsi="Courier New" w:cs="Courier New"/>
-                <w:sz w:val="20"/>
-                <w:szCs w:val="20"/>
-              </w:rPr>
-              <w:t>ClassNotFoundException</w:t>
-            </w:r>
-            <w:proofErr w:type="spellEnd"/>
-            <w:r>
-              <w:rPr>
-                <w:rFonts w:ascii="Courier New" w:eastAsia="Times New Roman" w:hAnsi="Courier New" w:cs="Courier New"/>
-                <w:sz w:val="20"/>
-                <w:szCs w:val="20"/>
-              </w:rPr>
-              <w:t xml:space="preserve"> e)</w:t>
+              <w:t>(ClassNotFoundException e)</w:t>
             </w:r>
           </w:p>
           <w:p>
@@ -1315,23 +894,13 @@
                 <w:szCs w:val="24"/>
               </w:rPr>
             </w:pPr>
-            <w:proofErr w:type="spellStart"/>
-            <w:r>
-              <w:rPr>
-                <w:rFonts w:ascii="Courier New" w:eastAsia="Times New Roman" w:hAnsi="Courier New" w:cs="Courier New"/>
-                <w:sz w:val="20"/>
-                <w:szCs w:val="20"/>
-              </w:rPr>
-              <w:t>e.printStackTrace</w:t>
-            </w:r>
-            <w:proofErr w:type="spellEnd"/>
-            <w:r>
-              <w:rPr>
-                <w:rFonts w:ascii="Courier New" w:eastAsia="Times New Roman" w:hAnsi="Courier New" w:cs="Courier New"/>
-                <w:sz w:val="20"/>
-                <w:szCs w:val="20"/>
-              </w:rPr>
-              <w:t>();</w:t>
+            <w:r>
+              <w:rPr>
+                <w:rFonts w:ascii="Courier New" w:eastAsia="Times New Roman" w:hAnsi="Courier New" w:cs="Courier New"/>
+                <w:sz w:val="20"/>
+                <w:szCs w:val="20"/>
+              </w:rPr>
+              <w:t>e.printStackTrace();</w:t>
             </w:r>
           </w:p>
           <w:p>
@@ -1409,27 +978,7 @@
           <w:sz w:val="27"/>
           <w:szCs w:val="27"/>
         </w:rPr>
-        <w:t xml:space="preserve">If you run the above program without updating the </w:t>
-      </w:r>
-      <w:proofErr w:type="spellStart"/>
-      <w:r>
-        <w:rPr>
-          <w:rFonts w:ascii="Verdana" w:eastAsia="Times New Roman" w:hAnsi="Verdana" w:cs="Times New Roman"/>
-          <w:color w:val="000000"/>
-          <w:sz w:val="27"/>
-          <w:szCs w:val="27"/>
-        </w:rPr>
-        <w:t>classpath</w:t>
-      </w:r>
-      <w:proofErr w:type="spellEnd"/>
-      <w:r>
-        <w:rPr>
-          <w:rFonts w:ascii="Verdana" w:eastAsia="Times New Roman" w:hAnsi="Verdana" w:cs="Times New Roman"/>
-          <w:color w:val="000000"/>
-          <w:sz w:val="27"/>
-          <w:szCs w:val="27"/>
-        </w:rPr>
-        <w:t xml:space="preserve"> with required JAR files, you will get the exception like below,</w:t>
+        <w:t>If you run the above program without updating the classpath with required JAR files, you will get the exception like below,</w:t>
       </w:r>
     </w:p>
     <w:tbl>
@@ -1617,7 +1166,6 @@
                 <w:szCs w:val="24"/>
               </w:rPr>
             </w:pPr>
-            <w:proofErr w:type="spellStart"/>
             <w:r>
               <w:rPr>
                 <w:rFonts w:ascii="Courier New" w:eastAsia="Times New Roman" w:hAnsi="Courier New" w:cs="Courier New"/>
@@ -1625,170 +1173,79 @@
                 <w:szCs w:val="20"/>
               </w:rPr>
               <w:lastRenderedPageBreak/>
-              <w:t>java.lang.ClassNotFoundException</w:t>
-            </w:r>
-            <w:proofErr w:type="spellEnd"/>
-            <w:r>
-              <w:rPr>
-                <w:rFonts w:ascii="Courier New" w:eastAsia="Times New Roman" w:hAnsi="Courier New" w:cs="Courier New"/>
-                <w:sz w:val="20"/>
-                <w:szCs w:val="20"/>
-              </w:rPr>
-              <w:t xml:space="preserve">: </w:t>
-            </w:r>
-            <w:proofErr w:type="spellStart"/>
-            <w:r>
-              <w:rPr>
-                <w:rFonts w:ascii="Courier New" w:eastAsia="Times New Roman" w:hAnsi="Courier New" w:cs="Courier New"/>
-                <w:sz w:val="20"/>
-                <w:szCs w:val="20"/>
-              </w:rPr>
-              <w:t>oracle.jdbc.driver.OracleDriver</w:t>
-            </w:r>
-            <w:proofErr w:type="spellEnd"/>
-          </w:p>
-          <w:p>
-            <w:pPr>
-              <w:spacing w:after="0" w:line="240" w:lineRule="auto"/>
-              <w:rPr>
-                <w:rFonts w:ascii="Times New Roman" w:eastAsia="Times New Roman" w:hAnsi="Times New Roman" w:cs="Times New Roman"/>
-                <w:sz w:val="24"/>
-                <w:szCs w:val="24"/>
-              </w:rPr>
-            </w:pPr>
-            <w:r>
-              <w:rPr>
-                <w:rFonts w:ascii="Courier New" w:eastAsia="Times New Roman" w:hAnsi="Courier New" w:cs="Courier New"/>
-                <w:sz w:val="20"/>
-                <w:szCs w:val="20"/>
-              </w:rPr>
-              <w:t xml:space="preserve">at </w:t>
-            </w:r>
-            <w:proofErr w:type="spellStart"/>
-            <w:r>
-              <w:rPr>
-                <w:rFonts w:ascii="Courier New" w:eastAsia="Times New Roman" w:hAnsi="Courier New" w:cs="Courier New"/>
-                <w:sz w:val="20"/>
-                <w:szCs w:val="20"/>
-              </w:rPr>
-              <w:t>java.net.URLClassLoader.findClass</w:t>
-            </w:r>
-            <w:proofErr w:type="spellEnd"/>
-            <w:r>
-              <w:rPr>
-                <w:rFonts w:ascii="Courier New" w:eastAsia="Times New Roman" w:hAnsi="Courier New" w:cs="Courier New"/>
-                <w:sz w:val="20"/>
-                <w:szCs w:val="20"/>
-              </w:rPr>
-              <w:t>(Unknown Source)</w:t>
-            </w:r>
-          </w:p>
-          <w:p>
-            <w:pPr>
-              <w:spacing w:after="0" w:line="240" w:lineRule="auto"/>
-              <w:rPr>
-                <w:rFonts w:ascii="Times New Roman" w:eastAsia="Times New Roman" w:hAnsi="Times New Roman" w:cs="Times New Roman"/>
-                <w:sz w:val="24"/>
-                <w:szCs w:val="24"/>
-              </w:rPr>
-            </w:pPr>
-            <w:r>
-              <w:rPr>
-                <w:rFonts w:ascii="Courier New" w:eastAsia="Times New Roman" w:hAnsi="Courier New" w:cs="Courier New"/>
-                <w:sz w:val="20"/>
-                <w:szCs w:val="20"/>
-              </w:rPr>
-              <w:t xml:space="preserve">at </w:t>
-            </w:r>
-            <w:proofErr w:type="spellStart"/>
-            <w:r>
-              <w:rPr>
-                <w:rFonts w:ascii="Courier New" w:eastAsia="Times New Roman" w:hAnsi="Courier New" w:cs="Courier New"/>
-                <w:sz w:val="20"/>
-                <w:szCs w:val="20"/>
-              </w:rPr>
-              <w:t>java.lang.ClassLoader.loadClass</w:t>
-            </w:r>
-            <w:proofErr w:type="spellEnd"/>
-            <w:r>
-              <w:rPr>
-                <w:rFonts w:ascii="Courier New" w:eastAsia="Times New Roman" w:hAnsi="Courier New" w:cs="Courier New"/>
-                <w:sz w:val="20"/>
-                <w:szCs w:val="20"/>
-              </w:rPr>
-              <w:t>(Unknown Source)</w:t>
-            </w:r>
-          </w:p>
-          <w:p>
-            <w:pPr>
-              <w:spacing w:after="0" w:line="240" w:lineRule="auto"/>
-              <w:rPr>
-                <w:rFonts w:ascii="Times New Roman" w:eastAsia="Times New Roman" w:hAnsi="Times New Roman" w:cs="Times New Roman"/>
-                <w:sz w:val="24"/>
-                <w:szCs w:val="24"/>
-              </w:rPr>
-            </w:pPr>
-            <w:r>
-              <w:rPr>
-                <w:rFonts w:ascii="Courier New" w:eastAsia="Times New Roman" w:hAnsi="Courier New" w:cs="Courier New"/>
-                <w:sz w:val="20"/>
-                <w:szCs w:val="20"/>
-              </w:rPr>
-              <w:t xml:space="preserve">at </w:t>
-            </w:r>
-            <w:proofErr w:type="spellStart"/>
-            <w:r>
-              <w:rPr>
-                <w:rFonts w:ascii="Courier New" w:eastAsia="Times New Roman" w:hAnsi="Courier New" w:cs="Courier New"/>
-                <w:sz w:val="20"/>
-                <w:szCs w:val="20"/>
-              </w:rPr>
-              <w:t>sun.misc.Launcher$AppClassLoader.loadClass</w:t>
-            </w:r>
-            <w:proofErr w:type="spellEnd"/>
-            <w:r>
-              <w:rPr>
-                <w:rFonts w:ascii="Courier New" w:eastAsia="Times New Roman" w:hAnsi="Courier New" w:cs="Courier New"/>
-                <w:sz w:val="20"/>
-                <w:szCs w:val="20"/>
-              </w:rPr>
-              <w:t>(Unknown Source)</w:t>
-            </w:r>
-          </w:p>
-          <w:p>
-            <w:pPr>
-              <w:spacing w:after="0" w:line="240" w:lineRule="auto"/>
-              <w:rPr>
-                <w:rFonts w:ascii="Times New Roman" w:eastAsia="Times New Roman" w:hAnsi="Times New Roman" w:cs="Times New Roman"/>
-                <w:sz w:val="24"/>
-                <w:szCs w:val="24"/>
-              </w:rPr>
-            </w:pPr>
-            <w:r>
-              <w:rPr>
-                <w:rFonts w:ascii="Courier New" w:eastAsia="Times New Roman" w:hAnsi="Courier New" w:cs="Courier New"/>
-                <w:sz w:val="20"/>
-                <w:szCs w:val="20"/>
-              </w:rPr>
-              <w:t xml:space="preserve">at </w:t>
-            </w:r>
-            <w:proofErr w:type="spellStart"/>
-            <w:r>
-              <w:rPr>
-                <w:rFonts w:ascii="Courier New" w:eastAsia="Times New Roman" w:hAnsi="Courier New" w:cs="Courier New"/>
-                <w:sz w:val="20"/>
-                <w:szCs w:val="20"/>
-              </w:rPr>
-              <w:t>java.lang.ClassLoader.loadClass</w:t>
-            </w:r>
-            <w:proofErr w:type="spellEnd"/>
-            <w:r>
-              <w:rPr>
-                <w:rFonts w:ascii="Courier New" w:eastAsia="Times New Roman" w:hAnsi="Courier New" w:cs="Courier New"/>
-                <w:sz w:val="20"/>
-                <w:szCs w:val="20"/>
-              </w:rPr>
-              <w:t>(Unknown Source)</w:t>
+              <w:t>java.lang.ClassNotFoundException: oracle.jdbc.driver.OracleDriver</w:t>
+            </w:r>
+          </w:p>
+          <w:p>
+            <w:pPr>
+              <w:spacing w:after="0" w:line="240" w:lineRule="auto"/>
+              <w:rPr>
+                <w:rFonts w:ascii="Times New Roman" w:eastAsia="Times New Roman" w:hAnsi="Times New Roman" w:cs="Times New Roman"/>
+                <w:sz w:val="24"/>
+                <w:szCs w:val="24"/>
+              </w:rPr>
+            </w:pPr>
+            <w:r>
+              <w:rPr>
+                <w:rFonts w:ascii="Courier New" w:eastAsia="Times New Roman" w:hAnsi="Courier New" w:cs="Courier New"/>
+                <w:sz w:val="20"/>
+                <w:szCs w:val="20"/>
+              </w:rPr>
+              <w:t>at java.net.URLClassLoader.findClass(Unknown Source)</w:t>
+            </w:r>
+          </w:p>
+          <w:p>
+            <w:pPr>
+              <w:spacing w:after="0" w:line="240" w:lineRule="auto"/>
+              <w:rPr>
+                <w:rFonts w:ascii="Times New Roman" w:eastAsia="Times New Roman" w:hAnsi="Times New Roman" w:cs="Times New Roman"/>
+                <w:sz w:val="24"/>
+                <w:szCs w:val="24"/>
+              </w:rPr>
+            </w:pPr>
+            <w:r>
+              <w:rPr>
+                <w:rFonts w:ascii="Courier New" w:eastAsia="Times New Roman" w:hAnsi="Courier New" w:cs="Courier New"/>
+                <w:sz w:val="20"/>
+                <w:szCs w:val="20"/>
+              </w:rPr>
+              <w:t>at java.lang.ClassLoader.loadClass(Unknown Source)</w:t>
+            </w:r>
+          </w:p>
+          <w:p>
+            <w:pPr>
+              <w:spacing w:after="0" w:line="240" w:lineRule="auto"/>
+              <w:rPr>
+                <w:rFonts w:ascii="Times New Roman" w:eastAsia="Times New Roman" w:hAnsi="Times New Roman" w:cs="Times New Roman"/>
+                <w:sz w:val="24"/>
+                <w:szCs w:val="24"/>
+              </w:rPr>
+            </w:pPr>
+            <w:r>
+              <w:rPr>
+                <w:rFonts w:ascii="Courier New" w:eastAsia="Times New Roman" w:hAnsi="Courier New" w:cs="Courier New"/>
+                <w:sz w:val="20"/>
+                <w:szCs w:val="20"/>
+              </w:rPr>
+              <w:t>at sun.misc.Launcher$AppClassLoader.loadClass(Unknown Source)</w:t>
+            </w:r>
+          </w:p>
+          <w:p>
+            <w:pPr>
+              <w:spacing w:after="0" w:line="240" w:lineRule="auto"/>
+              <w:rPr>
+                <w:rFonts w:ascii="Times New Roman" w:eastAsia="Times New Roman" w:hAnsi="Times New Roman" w:cs="Times New Roman"/>
+                <w:sz w:val="24"/>
+                <w:szCs w:val="24"/>
+              </w:rPr>
+            </w:pPr>
+            <w:r>
+              <w:rPr>
+                <w:rFonts w:ascii="Courier New" w:eastAsia="Times New Roman" w:hAnsi="Courier New" w:cs="Courier New"/>
+                <w:sz w:val="20"/>
+                <w:szCs w:val="20"/>
+              </w:rPr>
+              <w:t>at java.lang.ClassLoader.loadClass(Unknown Source)</w:t>
             </w:r>
           </w:p>
           <w:p>
@@ -1825,25 +1282,7 @@
                 <w:sz w:val="20"/>
                 <w:szCs w:val="20"/>
               </w:rPr>
-              <w:t xml:space="preserve">at </w:t>
-            </w:r>
-            <w:proofErr w:type="spellStart"/>
-            <w:r>
-              <w:rPr>
-                <w:rFonts w:ascii="Courier New" w:eastAsia="Times New Roman" w:hAnsi="Courier New" w:cs="Courier New"/>
-                <w:sz w:val="20"/>
-                <w:szCs w:val="20"/>
-              </w:rPr>
-              <w:t>java.lang.Class.forName</w:t>
-            </w:r>
-            <w:proofErr w:type="spellEnd"/>
-            <w:r>
-              <w:rPr>
-                <w:rFonts w:ascii="Courier New" w:eastAsia="Times New Roman" w:hAnsi="Courier New" w:cs="Courier New"/>
-                <w:sz w:val="20"/>
-                <w:szCs w:val="20"/>
-              </w:rPr>
-              <w:t>(Unknown Source)</w:t>
+              <w:t>at java.lang.Class.forName(Unknown Source)</w:t>
             </w:r>
           </w:p>
           <w:p>
@@ -1881,7 +1320,6 @@
           <w:szCs w:val="30"/>
         </w:rPr>
       </w:pPr>
-      <w:proofErr w:type="spellStart"/>
       <w:r>
         <w:rPr>
           <w:rFonts w:ascii="Verdana" w:eastAsia="Times New Roman" w:hAnsi="Verdana" w:cs="Times New Roman"/>
@@ -1892,33 +1330,8 @@
           <w:szCs w:val="30"/>
         </w:rPr>
         <w:lastRenderedPageBreak/>
-        <w:t>NoClassDefFoundError</w:t>
-      </w:r>
-      <w:proofErr w:type="spellEnd"/>
-      <w:r>
-        <w:rPr>
-          <w:rFonts w:ascii="Verdana" w:eastAsia="Times New Roman" w:hAnsi="Verdana" w:cs="Times New Roman"/>
-          <w:b/>
-          <w:bCs/>
-          <w:color w:val="141414"/>
-          <w:sz w:val="30"/>
-          <w:szCs w:val="30"/>
-        </w:rPr>
-        <w:t xml:space="preserve"> In </w:t>
-      </w:r>
-      <w:proofErr w:type="gramStart"/>
-      <w:r>
-        <w:rPr>
-          <w:rFonts w:ascii="Verdana" w:eastAsia="Times New Roman" w:hAnsi="Verdana" w:cs="Times New Roman"/>
-          <w:b/>
-          <w:bCs/>
-          <w:color w:val="141414"/>
-          <w:sz w:val="30"/>
-          <w:szCs w:val="30"/>
-        </w:rPr>
-        <w:t>Java :</w:t>
-      </w:r>
-      <w:proofErr w:type="gramEnd"/>
+        <w:t>NoClassDefFoundError In Java :</w:t>
+      </w:r>
     </w:p>
     <w:p>
       <w:pPr>
@@ -1931,25 +1344,14 @@
           <w:szCs w:val="27"/>
         </w:rPr>
       </w:pPr>
-      <w:proofErr w:type="spellStart"/>
-      <w:r>
-        <w:rPr>
-          <w:rFonts w:ascii="Verdana" w:eastAsia="Times New Roman" w:hAnsi="Verdana" w:cs="Times New Roman"/>
-          <w:color w:val="000000"/>
-          <w:sz w:val="27"/>
-          <w:szCs w:val="27"/>
-        </w:rPr>
-        <w:t>NoClassDefFoundError</w:t>
-      </w:r>
-      <w:proofErr w:type="spellEnd"/>
-      <w:r>
-        <w:rPr>
-          <w:rFonts w:ascii="Verdana" w:eastAsia="Times New Roman" w:hAnsi="Verdana" w:cs="Times New Roman"/>
-          <w:color w:val="000000"/>
-          <w:sz w:val="27"/>
-          <w:szCs w:val="27"/>
-        </w:rPr>
-        <w:t xml:space="preserve"> is an error which is thrown when Java Runtime System tries to load the definition of a class and class definition is no longer available. The required class definition was present at compile time but it was missing at run time. For example, compile the below program.</w:t>
+      <w:r>
+        <w:rPr>
+          <w:rFonts w:ascii="Verdana" w:eastAsia="Times New Roman" w:hAnsi="Verdana" w:cs="Times New Roman"/>
+          <w:color w:val="000000"/>
+          <w:sz w:val="27"/>
+          <w:szCs w:val="27"/>
+        </w:rPr>
+        <w:t>NoClassDefFoundError is an error which is thrown when Java Runtime System tries to load the definition of a class and class definition is no longer available. The required class definition was present at compile time but it was missing at run time. For example, compile the below program.</w:t>
       </w:r>
     </w:p>
     <w:tbl>
@@ -2364,25 +1766,7 @@
                 <w:sz w:val="20"/>
                 <w:szCs w:val="20"/>
               </w:rPr>
-              <w:t xml:space="preserve">main(String[] </w:t>
-            </w:r>
-            <w:proofErr w:type="spellStart"/>
-            <w:r>
-              <w:rPr>
-                <w:rFonts w:ascii="Courier New" w:eastAsia="Times New Roman" w:hAnsi="Courier New" w:cs="Courier New"/>
-                <w:sz w:val="20"/>
-                <w:szCs w:val="20"/>
-              </w:rPr>
-              <w:t>args</w:t>
-            </w:r>
-            <w:proofErr w:type="spellEnd"/>
-            <w:r>
-              <w:rPr>
-                <w:rFonts w:ascii="Courier New" w:eastAsia="Times New Roman" w:hAnsi="Courier New" w:cs="Courier New"/>
-                <w:sz w:val="20"/>
-                <w:szCs w:val="20"/>
-              </w:rPr>
-              <w:t>)</w:t>
+              <w:t>main(String[] args)</w:t>
             </w:r>
           </w:p>
           <w:p>
@@ -2418,25 +1802,7 @@
                 <w:sz w:val="20"/>
                 <w:szCs w:val="20"/>
               </w:rPr>
-              <w:t xml:space="preserve">A </w:t>
-            </w:r>
-            <w:proofErr w:type="spellStart"/>
-            <w:r>
-              <w:rPr>
-                <w:rFonts w:ascii="Courier New" w:eastAsia="Times New Roman" w:hAnsi="Courier New" w:cs="Courier New"/>
-                <w:sz w:val="20"/>
-                <w:szCs w:val="20"/>
-              </w:rPr>
-              <w:t>a</w:t>
-            </w:r>
-            <w:proofErr w:type="spellEnd"/>
-            <w:r>
-              <w:rPr>
-                <w:rFonts w:ascii="Courier New" w:eastAsia="Times New Roman" w:hAnsi="Courier New" w:cs="Courier New"/>
-                <w:sz w:val="20"/>
-                <w:szCs w:val="20"/>
-              </w:rPr>
-              <w:t xml:space="preserve"> = new</w:t>
+              <w:t>A a = new</w:t>
             </w:r>
             <w:r>
               <w:rPr>
@@ -2514,7 +1880,6 @@
         </w:rPr>
         <w:t>When you compile the above program, two .class files will be generated. One is </w:t>
       </w:r>
-      <w:proofErr w:type="spellStart"/>
       <w:r>
         <w:rPr>
           <w:rFonts w:ascii="Verdana" w:eastAsia="Times New Roman" w:hAnsi="Verdana" w:cs="Times New Roman"/>
@@ -2529,45 +1894,25 @@
       <w:r>
         <w:rPr>
           <w:rFonts w:ascii="Verdana" w:eastAsia="Times New Roman" w:hAnsi="Verdana" w:cs="Times New Roman"/>
-          <w:color w:val="000000"/>
-          <w:sz w:val="27"/>
-          <w:szCs w:val="27"/>
-        </w:rPr>
-        <w:t>and</w:t>
-      </w:r>
-      <w:proofErr w:type="spellEnd"/>
-      <w:r>
-        <w:rPr>
-          <w:rFonts w:ascii="Verdana" w:eastAsia="Times New Roman" w:hAnsi="Verdana" w:cs="Times New Roman"/>
-          <w:color w:val="000000"/>
-          <w:sz w:val="27"/>
-          <w:szCs w:val="27"/>
-        </w:rPr>
-        <w:t xml:space="preserve"> another one is </w:t>
-      </w:r>
-      <w:proofErr w:type="spellStart"/>
-      <w:r>
-        <w:rPr>
-          <w:rFonts w:ascii="Verdana" w:eastAsia="Times New Roman" w:hAnsi="Verdana" w:cs="Times New Roman"/>
           <w:b/>
           <w:bCs/>
           <w:color w:val="000000"/>
           <w:sz w:val="27"/>
           <w:szCs w:val="27"/>
         </w:rPr>
-        <w:t>B.class</w:t>
-      </w:r>
-      <w:proofErr w:type="spellEnd"/>
-      <w:r>
-        <w:rPr>
-          <w:rFonts w:ascii="Verdana" w:eastAsia="Times New Roman" w:hAnsi="Verdana" w:cs="Times New Roman"/>
-          <w:color w:val="000000"/>
-          <w:sz w:val="27"/>
-          <w:szCs w:val="27"/>
-        </w:rPr>
-        <w:t>. If you remove the </w:t>
-      </w:r>
-      <w:proofErr w:type="spellStart"/>
+        <w:t xml:space="preserve"> </w:t>
+      </w:r>
+      <w:bookmarkStart w:id="0" w:name="_GoBack"/>
+      <w:bookmarkEnd w:id="0"/>
+      <w:r>
+        <w:rPr>
+          <w:rFonts w:ascii="Verdana" w:eastAsia="Times New Roman" w:hAnsi="Verdana" w:cs="Times New Roman"/>
+          <w:color w:val="000000"/>
+          <w:sz w:val="27"/>
+          <w:szCs w:val="27"/>
+        </w:rPr>
+        <w:t>and another one is </w:t>
+      </w:r>
       <w:r>
         <w:rPr>
           <w:rFonts w:ascii="Verdana" w:eastAsia="Times New Roman" w:hAnsi="Verdana" w:cs="Times New Roman"/>
@@ -2577,19 +1922,17 @@
           <w:sz w:val="27"/>
           <w:szCs w:val="27"/>
         </w:rPr>
-        <w:t>A.class</w:t>
-      </w:r>
-      <w:proofErr w:type="spellEnd"/>
-      <w:r>
-        <w:rPr>
-          <w:rFonts w:ascii="Verdana" w:eastAsia="Times New Roman" w:hAnsi="Verdana" w:cs="Times New Roman"/>
-          <w:color w:val="000000"/>
-          <w:sz w:val="27"/>
-          <w:szCs w:val="27"/>
-        </w:rPr>
-        <w:t> file and run the </w:t>
-      </w:r>
-      <w:proofErr w:type="spellStart"/>
+        <w:t>B.class</w:t>
+      </w:r>
+      <w:r>
+        <w:rPr>
+          <w:rFonts w:ascii="Verdana" w:eastAsia="Times New Roman" w:hAnsi="Verdana" w:cs="Times New Roman"/>
+          <w:color w:val="000000"/>
+          <w:sz w:val="27"/>
+          <w:szCs w:val="27"/>
+        </w:rPr>
+        <w:t>. If you remove the </w:t>
+      </w:r>
       <w:r>
         <w:rPr>
           <w:rFonts w:ascii="Verdana" w:eastAsia="Times New Roman" w:hAnsi="Verdana" w:cs="Times New Roman"/>
@@ -2599,9 +1942,17 @@
           <w:sz w:val="27"/>
           <w:szCs w:val="27"/>
         </w:rPr>
-        <w:t>B.class</w:t>
-      </w:r>
-      <w:proofErr w:type="spellEnd"/>
+        <w:t>A.class</w:t>
+      </w:r>
+      <w:r>
+        <w:rPr>
+          <w:rFonts w:ascii="Verdana" w:eastAsia="Times New Roman" w:hAnsi="Verdana" w:cs="Times New Roman"/>
+          <w:color w:val="000000"/>
+          <w:sz w:val="27"/>
+          <w:szCs w:val="27"/>
+        </w:rPr>
+        <w:t> file and run the </w:t>
+      </w:r>
       <w:r>
         <w:rPr>
           <w:rFonts w:ascii="Verdana" w:eastAsia="Times New Roman" w:hAnsi="Verdana" w:cs="Times New Roman"/>
@@ -2611,36 +1962,16 @@
           <w:sz w:val="27"/>
           <w:szCs w:val="27"/>
         </w:rPr>
-        <w:t> </w:t>
-      </w:r>
-      <w:r>
-        <w:rPr>
-          <w:rFonts w:ascii="Verdana" w:eastAsia="Times New Roman" w:hAnsi="Verdana" w:cs="Times New Roman"/>
-          <w:color w:val="000000"/>
-          <w:sz w:val="27"/>
-          <w:szCs w:val="27"/>
-        </w:rPr>
-        <w:t xml:space="preserve">file, Java Runtime System will throw </w:t>
-      </w:r>
-      <w:proofErr w:type="spellStart"/>
-      <w:r>
-        <w:rPr>
-          <w:rFonts w:ascii="Verdana" w:eastAsia="Times New Roman" w:hAnsi="Verdana" w:cs="Times New Roman"/>
-          <w:color w:val="000000"/>
-          <w:sz w:val="27"/>
-          <w:szCs w:val="27"/>
-        </w:rPr>
-        <w:t>NoClassDefFoundError</w:t>
-      </w:r>
-      <w:proofErr w:type="spellEnd"/>
-      <w:r>
-        <w:rPr>
-          <w:rFonts w:ascii="Verdana" w:eastAsia="Times New Roman" w:hAnsi="Verdana" w:cs="Times New Roman"/>
-          <w:color w:val="000000"/>
-          <w:sz w:val="27"/>
-          <w:szCs w:val="27"/>
-        </w:rPr>
-        <w:t xml:space="preserve"> like below,</w:t>
+        <w:t>B.class </w:t>
+      </w:r>
+      <w:r>
+        <w:rPr>
+          <w:rFonts w:ascii="Verdana" w:eastAsia="Times New Roman" w:hAnsi="Verdana" w:cs="Times New Roman"/>
+          <w:color w:val="000000"/>
+          <w:sz w:val="27"/>
+          <w:szCs w:val="27"/>
+        </w:rPr>
+        <w:t>file, Java Runtime System will throw NoClassDefFoundError like below,</w:t>
       </w:r>
     </w:p>
     <w:tbl>
@@ -2825,239 +2156,121 @@
               </w:rPr>
               <w:t xml:space="preserve"> </w:t>
             </w:r>
-            <w:proofErr w:type="spellStart"/>
-            <w:r>
-              <w:rPr>
-                <w:rFonts w:ascii="Courier New" w:eastAsia="Times New Roman" w:hAnsi="Courier New" w:cs="Courier New"/>
-                <w:sz w:val="20"/>
-                <w:szCs w:val="20"/>
-              </w:rPr>
-              <w:t>java.lang.NoClassDefFoundError</w:t>
-            </w:r>
-            <w:proofErr w:type="spellEnd"/>
-            <w:r>
-              <w:rPr>
-                <w:rFonts w:ascii="Courier New" w:eastAsia="Times New Roman" w:hAnsi="Courier New" w:cs="Courier New"/>
-                <w:sz w:val="20"/>
-                <w:szCs w:val="20"/>
-              </w:rPr>
-              <w:t>: A</w:t>
-            </w:r>
-          </w:p>
-          <w:p>
-            <w:pPr>
-              <w:spacing w:after="0" w:line="240" w:lineRule="auto"/>
-              <w:rPr>
-                <w:rFonts w:ascii="Times New Roman" w:eastAsia="Times New Roman" w:hAnsi="Times New Roman" w:cs="Times New Roman"/>
-                <w:sz w:val="24"/>
-                <w:szCs w:val="24"/>
-              </w:rPr>
-            </w:pPr>
-            <w:r>
-              <w:rPr>
-                <w:rFonts w:ascii="Courier New" w:eastAsia="Times New Roman" w:hAnsi="Courier New" w:cs="Courier New"/>
-                <w:sz w:val="20"/>
-                <w:szCs w:val="20"/>
-              </w:rPr>
-              <w:t xml:space="preserve">at </w:t>
-            </w:r>
-            <w:proofErr w:type="spellStart"/>
-            <w:r>
-              <w:rPr>
-                <w:rFonts w:ascii="Courier New" w:eastAsia="Times New Roman" w:hAnsi="Courier New" w:cs="Courier New"/>
-                <w:sz w:val="20"/>
-                <w:szCs w:val="20"/>
-              </w:rPr>
-              <w:t>MainClass.main</w:t>
-            </w:r>
-            <w:proofErr w:type="spellEnd"/>
-            <w:r>
-              <w:rPr>
-                <w:rFonts w:ascii="Courier New" w:eastAsia="Times New Roman" w:hAnsi="Courier New" w:cs="Courier New"/>
-                <w:sz w:val="20"/>
-                <w:szCs w:val="20"/>
-              </w:rPr>
-              <w:t>(MainClass.java:10)</w:t>
-            </w:r>
-          </w:p>
-          <w:p>
-            <w:pPr>
-              <w:spacing w:after="0" w:line="240" w:lineRule="auto"/>
-              <w:rPr>
-                <w:rFonts w:ascii="Times New Roman" w:eastAsia="Times New Roman" w:hAnsi="Times New Roman" w:cs="Times New Roman"/>
-                <w:sz w:val="24"/>
-                <w:szCs w:val="24"/>
-              </w:rPr>
-            </w:pPr>
-            <w:r>
-              <w:rPr>
-                <w:rFonts w:ascii="Courier New" w:eastAsia="Times New Roman" w:hAnsi="Courier New" w:cs="Courier New"/>
-                <w:sz w:val="20"/>
-                <w:szCs w:val="20"/>
-              </w:rPr>
-              <w:t xml:space="preserve">Caused by: </w:t>
-            </w:r>
-            <w:proofErr w:type="spellStart"/>
-            <w:r>
-              <w:rPr>
-                <w:rFonts w:ascii="Courier New" w:eastAsia="Times New Roman" w:hAnsi="Courier New" w:cs="Courier New"/>
-                <w:sz w:val="20"/>
-                <w:szCs w:val="20"/>
-              </w:rPr>
-              <w:t>java.lang.ClassNotFoundException</w:t>
-            </w:r>
-            <w:proofErr w:type="spellEnd"/>
-            <w:r>
-              <w:rPr>
-                <w:rFonts w:ascii="Courier New" w:eastAsia="Times New Roman" w:hAnsi="Courier New" w:cs="Courier New"/>
-                <w:sz w:val="20"/>
-                <w:szCs w:val="20"/>
-              </w:rPr>
-              <w:t>: A</w:t>
-            </w:r>
-          </w:p>
-          <w:p>
-            <w:pPr>
-              <w:spacing w:after="0" w:line="240" w:lineRule="auto"/>
-              <w:rPr>
-                <w:rFonts w:ascii="Times New Roman" w:eastAsia="Times New Roman" w:hAnsi="Times New Roman" w:cs="Times New Roman"/>
-                <w:sz w:val="24"/>
-                <w:szCs w:val="24"/>
-              </w:rPr>
-            </w:pPr>
-            <w:r>
-              <w:rPr>
-                <w:rFonts w:ascii="Courier New" w:eastAsia="Times New Roman" w:hAnsi="Courier New" w:cs="Courier New"/>
-                <w:sz w:val="20"/>
-                <w:szCs w:val="20"/>
-              </w:rPr>
-              <w:t xml:space="preserve">at </w:t>
-            </w:r>
-            <w:proofErr w:type="spellStart"/>
-            <w:r>
-              <w:rPr>
-                <w:rFonts w:ascii="Courier New" w:eastAsia="Times New Roman" w:hAnsi="Courier New" w:cs="Courier New"/>
-                <w:sz w:val="20"/>
-                <w:szCs w:val="20"/>
-              </w:rPr>
-              <w:t>java.net.URLClassLoader.findClass</w:t>
-            </w:r>
-            <w:proofErr w:type="spellEnd"/>
-            <w:r>
-              <w:rPr>
-                <w:rFonts w:ascii="Courier New" w:eastAsia="Times New Roman" w:hAnsi="Courier New" w:cs="Courier New"/>
-                <w:sz w:val="20"/>
-                <w:szCs w:val="20"/>
-              </w:rPr>
-              <w:t>(URLClassLoader.java:381)</w:t>
-            </w:r>
-          </w:p>
-          <w:p>
-            <w:pPr>
-              <w:spacing w:after="0" w:line="240" w:lineRule="auto"/>
-              <w:rPr>
-                <w:rFonts w:ascii="Times New Roman" w:eastAsia="Times New Roman" w:hAnsi="Times New Roman" w:cs="Times New Roman"/>
-                <w:sz w:val="24"/>
-                <w:szCs w:val="24"/>
-              </w:rPr>
-            </w:pPr>
-            <w:r>
-              <w:rPr>
-                <w:rFonts w:ascii="Courier New" w:eastAsia="Times New Roman" w:hAnsi="Courier New" w:cs="Courier New"/>
-                <w:sz w:val="20"/>
-                <w:szCs w:val="20"/>
-              </w:rPr>
-              <w:t xml:space="preserve">at </w:t>
-            </w:r>
-            <w:proofErr w:type="spellStart"/>
-            <w:r>
-              <w:rPr>
-                <w:rFonts w:ascii="Courier New" w:eastAsia="Times New Roman" w:hAnsi="Courier New" w:cs="Courier New"/>
-                <w:sz w:val="20"/>
-                <w:szCs w:val="20"/>
-              </w:rPr>
-              <w:t>java.lang.ClassLoader.loadClass</w:t>
-            </w:r>
-            <w:proofErr w:type="spellEnd"/>
-            <w:r>
-              <w:rPr>
-                <w:rFonts w:ascii="Courier New" w:eastAsia="Times New Roman" w:hAnsi="Courier New" w:cs="Courier New"/>
-                <w:sz w:val="20"/>
-                <w:szCs w:val="20"/>
-              </w:rPr>
-              <w:t>(ClassLoader.java:424)</w:t>
-            </w:r>
-          </w:p>
-          <w:p>
-            <w:pPr>
-              <w:spacing w:after="0" w:line="240" w:lineRule="auto"/>
-              <w:rPr>
-                <w:rFonts w:ascii="Times New Roman" w:eastAsia="Times New Roman" w:hAnsi="Times New Roman" w:cs="Times New Roman"/>
-                <w:sz w:val="24"/>
-                <w:szCs w:val="24"/>
-              </w:rPr>
-            </w:pPr>
-            <w:r>
-              <w:rPr>
-                <w:rFonts w:ascii="Courier New" w:eastAsia="Times New Roman" w:hAnsi="Courier New" w:cs="Courier New"/>
-                <w:sz w:val="20"/>
-                <w:szCs w:val="20"/>
-              </w:rPr>
-              <w:t xml:space="preserve">at </w:t>
-            </w:r>
-            <w:proofErr w:type="spellStart"/>
-            <w:r>
-              <w:rPr>
-                <w:rFonts w:ascii="Courier New" w:eastAsia="Times New Roman" w:hAnsi="Courier New" w:cs="Courier New"/>
-                <w:sz w:val="20"/>
-                <w:szCs w:val="20"/>
-              </w:rPr>
-              <w:t>sun.misc.Launcher$AppClassLoader.loadClass</w:t>
-            </w:r>
-            <w:proofErr w:type="spellEnd"/>
-            <w:r>
-              <w:rPr>
-                <w:rFonts w:ascii="Courier New" w:eastAsia="Times New Roman" w:hAnsi="Courier New" w:cs="Courier New"/>
-                <w:sz w:val="20"/>
-                <w:szCs w:val="20"/>
-              </w:rPr>
-              <w:t>(Launcher.java:331)</w:t>
-            </w:r>
-          </w:p>
-          <w:p>
-            <w:pPr>
-              <w:spacing w:after="0" w:line="240" w:lineRule="auto"/>
-              <w:rPr>
-                <w:rFonts w:ascii="Times New Roman" w:eastAsia="Times New Roman" w:hAnsi="Times New Roman" w:cs="Times New Roman"/>
-                <w:sz w:val="24"/>
-                <w:szCs w:val="24"/>
-              </w:rPr>
-            </w:pPr>
-            <w:r>
-              <w:rPr>
-                <w:rFonts w:ascii="Courier New" w:eastAsia="Times New Roman" w:hAnsi="Courier New" w:cs="Courier New"/>
-                <w:sz w:val="20"/>
-                <w:szCs w:val="20"/>
-              </w:rPr>
-              <w:t xml:space="preserve">at </w:t>
-            </w:r>
-            <w:proofErr w:type="spellStart"/>
-            <w:r>
-              <w:rPr>
-                <w:rFonts w:ascii="Courier New" w:eastAsia="Times New Roman" w:hAnsi="Courier New" w:cs="Courier New"/>
-                <w:sz w:val="20"/>
-                <w:szCs w:val="20"/>
-              </w:rPr>
-              <w:t>java.lang.ClassLoader.loadClass</w:t>
-            </w:r>
-            <w:proofErr w:type="spellEnd"/>
-            <w:r>
-              <w:rPr>
-                <w:rFonts w:ascii="Courier New" w:eastAsia="Times New Roman" w:hAnsi="Courier New" w:cs="Courier New"/>
-                <w:sz w:val="20"/>
-                <w:szCs w:val="20"/>
-              </w:rPr>
-              <w:t>(ClassLoader.java:357)</w:t>
+            <w:r>
+              <w:rPr>
+                <w:rFonts w:ascii="Courier New" w:eastAsia="Times New Roman" w:hAnsi="Courier New" w:cs="Courier New"/>
+                <w:sz w:val="20"/>
+                <w:szCs w:val="20"/>
+              </w:rPr>
+              <w:t>java.lang.NoClassDefFoundError: A</w:t>
+            </w:r>
+          </w:p>
+          <w:p>
+            <w:pPr>
+              <w:spacing w:after="0" w:line="240" w:lineRule="auto"/>
+              <w:rPr>
+                <w:rFonts w:ascii="Times New Roman" w:eastAsia="Times New Roman" w:hAnsi="Times New Roman" w:cs="Times New Roman"/>
+                <w:sz w:val="24"/>
+                <w:szCs w:val="24"/>
+              </w:rPr>
+            </w:pPr>
+            <w:r>
+              <w:rPr>
+                <w:rFonts w:ascii="Courier New" w:eastAsia="Times New Roman" w:hAnsi="Courier New" w:cs="Courier New"/>
+                <w:sz w:val="20"/>
+                <w:szCs w:val="20"/>
+              </w:rPr>
+              <w:t>at MainClass.main(MainClass.java:10)</w:t>
+            </w:r>
+          </w:p>
+          <w:p>
+            <w:pPr>
+              <w:spacing w:after="0" w:line="240" w:lineRule="auto"/>
+              <w:rPr>
+                <w:rFonts w:ascii="Times New Roman" w:eastAsia="Times New Roman" w:hAnsi="Times New Roman" w:cs="Times New Roman"/>
+                <w:sz w:val="24"/>
+                <w:szCs w:val="24"/>
+              </w:rPr>
+            </w:pPr>
+            <w:r>
+              <w:rPr>
+                <w:rFonts w:ascii="Courier New" w:eastAsia="Times New Roman" w:hAnsi="Courier New" w:cs="Courier New"/>
+                <w:sz w:val="20"/>
+                <w:szCs w:val="20"/>
+              </w:rPr>
+              <w:t>Caused by: java.lang.ClassNotFoundException: A</w:t>
+            </w:r>
+          </w:p>
+          <w:p>
+            <w:pPr>
+              <w:spacing w:after="0" w:line="240" w:lineRule="auto"/>
+              <w:rPr>
+                <w:rFonts w:ascii="Times New Roman" w:eastAsia="Times New Roman" w:hAnsi="Times New Roman" w:cs="Times New Roman"/>
+                <w:sz w:val="24"/>
+                <w:szCs w:val="24"/>
+              </w:rPr>
+            </w:pPr>
+            <w:r>
+              <w:rPr>
+                <w:rFonts w:ascii="Courier New" w:eastAsia="Times New Roman" w:hAnsi="Courier New" w:cs="Courier New"/>
+                <w:sz w:val="20"/>
+                <w:szCs w:val="20"/>
+              </w:rPr>
+              <w:t>at java.net.URLClassLoader.findClass(URLClassLoader.java:381)</w:t>
+            </w:r>
+          </w:p>
+          <w:p>
+            <w:pPr>
+              <w:spacing w:after="0" w:line="240" w:lineRule="auto"/>
+              <w:rPr>
+                <w:rFonts w:ascii="Times New Roman" w:eastAsia="Times New Roman" w:hAnsi="Times New Roman" w:cs="Times New Roman"/>
+                <w:sz w:val="24"/>
+                <w:szCs w:val="24"/>
+              </w:rPr>
+            </w:pPr>
+            <w:r>
+              <w:rPr>
+                <w:rFonts w:ascii="Courier New" w:eastAsia="Times New Roman" w:hAnsi="Courier New" w:cs="Courier New"/>
+                <w:sz w:val="20"/>
+                <w:szCs w:val="20"/>
+              </w:rPr>
+              <w:t>at java.lang.ClassLoader.loadClass(ClassLoader.java:424)</w:t>
+            </w:r>
+          </w:p>
+          <w:p>
+            <w:pPr>
+              <w:spacing w:after="0" w:line="240" w:lineRule="auto"/>
+              <w:rPr>
+                <w:rFonts w:ascii="Times New Roman" w:eastAsia="Times New Roman" w:hAnsi="Times New Roman" w:cs="Times New Roman"/>
+                <w:sz w:val="24"/>
+                <w:szCs w:val="24"/>
+              </w:rPr>
+            </w:pPr>
+            <w:r>
+              <w:rPr>
+                <w:rFonts w:ascii="Courier New" w:eastAsia="Times New Roman" w:hAnsi="Courier New" w:cs="Courier New"/>
+                <w:sz w:val="20"/>
+                <w:szCs w:val="20"/>
+              </w:rPr>
+              <w:t>at sun.misc.Launcher$AppClassLoader.loadClass(Launcher.java:331)</w:t>
+            </w:r>
+          </w:p>
+          <w:p>
+            <w:pPr>
+              <w:spacing w:after="0" w:line="240" w:lineRule="auto"/>
+              <w:rPr>
+                <w:rFonts w:ascii="Times New Roman" w:eastAsia="Times New Roman" w:hAnsi="Times New Roman" w:cs="Times New Roman"/>
+                <w:sz w:val="24"/>
+                <w:szCs w:val="24"/>
+              </w:rPr>
+            </w:pPr>
+            <w:r>
+              <w:rPr>
+                <w:rFonts w:ascii="Courier New" w:eastAsia="Times New Roman" w:hAnsi="Courier New" w:cs="Courier New"/>
+                <w:sz w:val="20"/>
+                <w:szCs w:val="20"/>
+              </w:rPr>
+              <w:t>at java.lang.ClassLoader.loadClass(ClassLoader.java:357)</w:t>
             </w:r>
           </w:p>
         </w:tc>
@@ -3107,69 +2320,8 @@
           <w:sz w:val="30"/>
           <w:szCs w:val="30"/>
         </w:rPr>
-        <w:t xml:space="preserve">Difference Between </w:t>
-      </w:r>
-      <w:proofErr w:type="spellStart"/>
-      <w:r>
-        <w:rPr>
-          <w:rFonts w:ascii="Verdana" w:eastAsia="Times New Roman" w:hAnsi="Verdana" w:cs="Times New Roman"/>
-          <w:b/>
-          <w:bCs/>
-          <w:color w:val="141414"/>
-          <w:sz w:val="30"/>
-          <w:szCs w:val="30"/>
-        </w:rPr>
-        <w:t>ClassNotFoundException</w:t>
-      </w:r>
-      <w:proofErr w:type="spellEnd"/>
-      <w:r>
-        <w:rPr>
-          <w:rFonts w:ascii="Verdana" w:eastAsia="Times New Roman" w:hAnsi="Verdana" w:cs="Times New Roman"/>
-          <w:b/>
-          <w:bCs/>
-          <w:color w:val="141414"/>
-          <w:sz w:val="30"/>
-          <w:szCs w:val="30"/>
-        </w:rPr>
-        <w:t xml:space="preserve"> Vs </w:t>
-      </w:r>
-      <w:proofErr w:type="spellStart"/>
-      <w:r>
-        <w:rPr>
-          <w:rFonts w:ascii="Verdana" w:eastAsia="Times New Roman" w:hAnsi="Verdana" w:cs="Times New Roman"/>
-          <w:b/>
-          <w:bCs/>
-          <w:color w:val="141414"/>
-          <w:sz w:val="30"/>
-          <w:szCs w:val="30"/>
-        </w:rPr>
-        <w:t>NoClassDefFoundError</w:t>
-      </w:r>
-      <w:proofErr w:type="spellEnd"/>
-      <w:r>
-        <w:rPr>
-          <w:rFonts w:ascii="Verdana" w:eastAsia="Times New Roman" w:hAnsi="Verdana" w:cs="Times New Roman"/>
-          <w:b/>
-          <w:bCs/>
-          <w:color w:val="141414"/>
-          <w:sz w:val="30"/>
-          <w:szCs w:val="30"/>
-        </w:rPr>
-        <w:t xml:space="preserve"> In </w:t>
-      </w:r>
-      <w:proofErr w:type="gramStart"/>
-      <w:r>
-        <w:rPr>
-          <w:rFonts w:ascii="Verdana" w:eastAsia="Times New Roman" w:hAnsi="Verdana" w:cs="Times New Roman"/>
-          <w:b/>
-          <w:bCs/>
-          <w:color w:val="141414"/>
-          <w:sz w:val="30"/>
-          <w:szCs w:val="30"/>
-        </w:rPr>
-        <w:t>Java :</w:t>
-      </w:r>
-      <w:proofErr w:type="gramEnd"/>
+        <w:t>Difference Between ClassNotFoundException Vs NoClassDefFoundError In Java :</w:t>
+      </w:r>
     </w:p>
     <w:tbl>
       <w:tblPr>
@@ -3221,7 +2373,6 @@
                 <w:szCs w:val="27"/>
               </w:rPr>
             </w:pPr>
-            <w:proofErr w:type="spellStart"/>
             <w:r>
               <w:rPr>
                 <w:rFonts w:ascii="Verdana" w:eastAsia="Times New Roman" w:hAnsi="Verdana" w:cs="Times New Roman"/>
@@ -3233,7 +2384,6 @@
               </w:rPr>
               <w:t>ClassNotFoundException</w:t>
             </w:r>
-            <w:proofErr w:type="spellEnd"/>
           </w:p>
         </w:tc>
         <w:tc>
@@ -3259,7 +2409,6 @@
                 <w:szCs w:val="27"/>
               </w:rPr>
             </w:pPr>
-            <w:proofErr w:type="spellStart"/>
             <w:r>
               <w:rPr>
                 <w:rFonts w:ascii="Verdana" w:eastAsia="Times New Roman" w:hAnsi="Verdana" w:cs="Times New Roman"/>
@@ -3271,7 +2420,6 @@
               </w:rPr>
               <w:t>NoClassDefFoundError</w:t>
             </w:r>
-            <w:proofErr w:type="spellEnd"/>
           </w:p>
         </w:tc>
       </w:tr>
@@ -3309,27 +2457,7 @@
                 <w:sz w:val="27"/>
                 <w:szCs w:val="27"/>
               </w:rPr>
-              <w:t xml:space="preserve">It is an exception. It is of type </w:t>
-            </w:r>
-            <w:proofErr w:type="spellStart"/>
-            <w:r>
-              <w:rPr>
-                <w:rFonts w:ascii="Verdana" w:eastAsia="Times New Roman" w:hAnsi="Verdana" w:cs="Times New Roman"/>
-                <w:color w:val="000000"/>
-                <w:sz w:val="27"/>
-                <w:szCs w:val="27"/>
-              </w:rPr>
-              <w:t>java.lang.Exception</w:t>
-            </w:r>
-            <w:proofErr w:type="spellEnd"/>
-            <w:r>
-              <w:rPr>
-                <w:rFonts w:ascii="Verdana" w:eastAsia="Times New Roman" w:hAnsi="Verdana" w:cs="Times New Roman"/>
-                <w:color w:val="000000"/>
-                <w:sz w:val="27"/>
-                <w:szCs w:val="27"/>
-              </w:rPr>
-              <w:t>.</w:t>
+              <w:t>It is an exception. It is of type java.lang.Exception.</w:t>
             </w:r>
           </w:p>
         </w:tc>
@@ -3363,27 +2491,7 @@
                 <w:sz w:val="27"/>
                 <w:szCs w:val="27"/>
               </w:rPr>
-              <w:t xml:space="preserve">It is an error. It is of type </w:t>
-            </w:r>
-            <w:proofErr w:type="spellStart"/>
-            <w:r>
-              <w:rPr>
-                <w:rFonts w:ascii="Verdana" w:eastAsia="Times New Roman" w:hAnsi="Verdana" w:cs="Times New Roman"/>
-                <w:color w:val="000000"/>
-                <w:sz w:val="27"/>
-                <w:szCs w:val="27"/>
-              </w:rPr>
-              <w:t>java.lang.Error</w:t>
-            </w:r>
-            <w:proofErr w:type="spellEnd"/>
-            <w:r>
-              <w:rPr>
-                <w:rFonts w:ascii="Verdana" w:eastAsia="Times New Roman" w:hAnsi="Verdana" w:cs="Times New Roman"/>
-                <w:color w:val="000000"/>
-                <w:sz w:val="27"/>
-                <w:szCs w:val="27"/>
-              </w:rPr>
-              <w:t>.</w:t>
+              <w:t>It is an error. It is of type java.lang.Error.</w:t>
             </w:r>
           </w:p>
         </w:tc>
@@ -3432,27 +2540,7 @@
                 <w:szCs w:val="27"/>
               </w:rPr>
               <w:lastRenderedPageBreak/>
-              <w:t xml:space="preserve">updated in the </w:t>
-            </w:r>
-            <w:proofErr w:type="spellStart"/>
-            <w:r>
-              <w:rPr>
-                <w:rFonts w:ascii="Verdana" w:eastAsia="Times New Roman" w:hAnsi="Verdana" w:cs="Times New Roman"/>
-                <w:color w:val="000000"/>
-                <w:sz w:val="27"/>
-                <w:szCs w:val="27"/>
-              </w:rPr>
-              <w:t>classpath</w:t>
-            </w:r>
-            <w:proofErr w:type="spellEnd"/>
-            <w:r>
-              <w:rPr>
-                <w:rFonts w:ascii="Verdana" w:eastAsia="Times New Roman" w:hAnsi="Verdana" w:cs="Times New Roman"/>
-                <w:color w:val="000000"/>
-                <w:sz w:val="27"/>
-                <w:szCs w:val="27"/>
-              </w:rPr>
-              <w:t>.</w:t>
+              <w:t>updated in the classpath.</w:t>
             </w:r>
           </w:p>
         </w:tc>
@@ -3537,78 +2625,7 @@
                 <w:szCs w:val="27"/>
               </w:rPr>
               <w:lastRenderedPageBreak/>
-              <w:t xml:space="preserve">It is thrown by the application itself. It is thrown by the methods like </w:t>
-            </w:r>
-            <w:proofErr w:type="spellStart"/>
-            <w:proofErr w:type="gramStart"/>
-            <w:r>
-              <w:rPr>
-                <w:rFonts w:ascii="Verdana" w:eastAsia="Times New Roman" w:hAnsi="Verdana" w:cs="Times New Roman"/>
-                <w:color w:val="000000"/>
-                <w:sz w:val="27"/>
-                <w:szCs w:val="27"/>
-              </w:rPr>
-              <w:t>Class.forName</w:t>
-            </w:r>
-            <w:proofErr w:type="spellEnd"/>
-            <w:r>
-              <w:rPr>
-                <w:rFonts w:ascii="Verdana" w:eastAsia="Times New Roman" w:hAnsi="Verdana" w:cs="Times New Roman"/>
-                <w:color w:val="000000"/>
-                <w:sz w:val="27"/>
-                <w:szCs w:val="27"/>
-              </w:rPr>
-              <w:t>(</w:t>
-            </w:r>
-            <w:proofErr w:type="gramEnd"/>
-            <w:r>
-              <w:rPr>
-                <w:rFonts w:ascii="Verdana" w:eastAsia="Times New Roman" w:hAnsi="Verdana" w:cs="Times New Roman"/>
-                <w:color w:val="000000"/>
-                <w:sz w:val="27"/>
-                <w:szCs w:val="27"/>
-              </w:rPr>
-              <w:t xml:space="preserve">), </w:t>
-            </w:r>
-            <w:proofErr w:type="spellStart"/>
-            <w:r>
-              <w:rPr>
-                <w:rFonts w:ascii="Verdana" w:eastAsia="Times New Roman" w:hAnsi="Verdana" w:cs="Times New Roman"/>
-                <w:color w:val="000000"/>
-                <w:sz w:val="27"/>
-                <w:szCs w:val="27"/>
-              </w:rPr>
-              <w:t>loadClass</w:t>
-            </w:r>
-            <w:proofErr w:type="spellEnd"/>
-            <w:r>
-              <w:rPr>
-                <w:rFonts w:ascii="Verdana" w:eastAsia="Times New Roman" w:hAnsi="Verdana" w:cs="Times New Roman"/>
-                <w:color w:val="000000"/>
-                <w:sz w:val="27"/>
-                <w:szCs w:val="27"/>
-              </w:rPr>
-              <w:t xml:space="preserve">() and </w:t>
-            </w:r>
-            <w:proofErr w:type="spellStart"/>
-            <w:r>
-              <w:rPr>
-                <w:rFonts w:ascii="Verdana" w:eastAsia="Times New Roman" w:hAnsi="Verdana" w:cs="Times New Roman"/>
-                <w:color w:val="000000"/>
-                <w:sz w:val="27"/>
-                <w:szCs w:val="27"/>
-              </w:rPr>
-              <w:t>findSystemClass</w:t>
-            </w:r>
-            <w:proofErr w:type="spellEnd"/>
-            <w:r>
-              <w:rPr>
-                <w:rFonts w:ascii="Verdana" w:eastAsia="Times New Roman" w:hAnsi="Verdana" w:cs="Times New Roman"/>
-                <w:color w:val="000000"/>
-                <w:sz w:val="27"/>
-                <w:szCs w:val="27"/>
-              </w:rPr>
-              <w:t>().</w:t>
+              <w:t>It is thrown by the application itself. It is thrown by the methods like Class.forName(), loadClass() and findSystemClass().</w:t>
             </w:r>
           </w:p>
         </w:tc>
@@ -3681,27 +2698,7 @@
                 <w:sz w:val="27"/>
                 <w:szCs w:val="27"/>
               </w:rPr>
-              <w:t xml:space="preserve">It occurs when </w:t>
-            </w:r>
-            <w:proofErr w:type="spellStart"/>
-            <w:r>
-              <w:rPr>
-                <w:rFonts w:ascii="Verdana" w:eastAsia="Times New Roman" w:hAnsi="Verdana" w:cs="Times New Roman"/>
-                <w:color w:val="000000"/>
-                <w:sz w:val="27"/>
-                <w:szCs w:val="27"/>
-              </w:rPr>
-              <w:t>classpath</w:t>
-            </w:r>
-            <w:proofErr w:type="spellEnd"/>
-            <w:r>
-              <w:rPr>
-                <w:rFonts w:ascii="Verdana" w:eastAsia="Times New Roman" w:hAnsi="Verdana" w:cs="Times New Roman"/>
-                <w:color w:val="000000"/>
-                <w:sz w:val="27"/>
-                <w:szCs w:val="27"/>
-              </w:rPr>
-              <w:t xml:space="preserve"> is not updated with required JAR files.</w:t>
+              <w:t>It occurs when classpath is not updated with required JAR files.</w:t>
             </w:r>
           </w:p>
         </w:tc>
